--- a/Sesion 3/Cuestionario.docx
+++ b/Sesion 3/Cuestionario.docx
@@ -83,7 +83,7 @@
     <w:p/>
     <w:p>
       <w:pPr>
-        <w:pStyle w:val="Ttulo"/>
+        <w:pStyle w:val="Title"/>
         <w:jc w:val="center"/>
       </w:pPr>
       <w:r>
@@ -133,7 +133,7 @@
     </w:p>
     <w:p>
       <w:pPr>
-        <w:pStyle w:val="Ttulo1"/>
+        <w:pStyle w:val="Heading1"/>
         <w:jc w:val="center"/>
       </w:pPr>
       <w:r>
@@ -148,7 +148,7 @@
     </w:p>
     <w:tbl>
       <w:tblPr>
-        <w:tblStyle w:val="Tablaconcuadrcula"/>
+        <w:tblStyle w:val="TableGrid"/>
         <w:tblW w:w="5000" w:type="pct"/>
         <w:tblLook w:val="04A0" w:firstRow="1" w:lastRow="0" w:firstColumn="1" w:lastColumn="0" w:noHBand="0" w:noVBand="1"/>
       </w:tblPr>
@@ -163,7 +163,7 @@
           </w:tcPr>
           <w:p>
             <w:pPr>
-              <w:pStyle w:val="Prrafodelista"/>
+              <w:pStyle w:val="ListParagraph"/>
               <w:numPr>
                 <w:ilvl w:val="0"/>
                 <w:numId w:val="1"/>
@@ -181,168 +181,6 @@
                 <w:color w:val="FFFFFF" w:themeColor="background1"/>
               </w:rPr>
               <w:t>¿Por qué se propone el uso de la simulación de procesos como herramienta cuantitativa en la toma de decisiones empresariales?</w:t>
-            </w:r>
-          </w:p>
-        </w:tc>
-      </w:tr>
-      <w:tr>
-        <w:trPr>
-          <w:trHeight w:val="567"/>
-        </w:trPr>
-        <w:tc>
-          <w:tcPr>
-            <w:tcW w:w="5000" w:type="pct"/>
-          </w:tcPr>
-          <w:p/>
-        </w:tc>
-      </w:tr>
-      <w:tr>
-        <w:tc>
-          <w:tcPr>
-            <w:tcW w:w="5000" w:type="pct"/>
-            <w:shd w:val="clear" w:color="auto" w:fill="70AD47" w:themeFill="accent6"/>
-          </w:tcPr>
-          <w:p>
-            <w:pPr>
-              <w:pStyle w:val="Prrafodelista"/>
-              <w:numPr>
-                <w:ilvl w:val="0"/>
-                <w:numId w:val="1"/>
-              </w:numPr>
-              <w:rPr>
-                <w:color w:val="FFFFFF" w:themeColor="background1"/>
-              </w:rPr>
-            </w:pPr>
-            <w:r>
-              <w:rPr>
-                <w:b/>
-                <w:bCs/>
-                <w:color w:val="FFFFFF" w:themeColor="background1"/>
-              </w:rPr>
-              <w:t>¿Cuáles son las etapas propuestas por los autores para el desarrollo de un proceso de simulación de procesos?</w:t>
-            </w:r>
-          </w:p>
-        </w:tc>
-      </w:tr>
-      <w:tr>
-        <w:trPr>
-          <w:trHeight w:val="567"/>
-        </w:trPr>
-        <w:tc>
-          <w:tcPr>
-            <w:tcW w:w="5000" w:type="pct"/>
-          </w:tcPr>
-          <w:p/>
-        </w:tc>
-      </w:tr>
-      <w:tr>
-        <w:tc>
-          <w:tcPr>
-            <w:tcW w:w="5000" w:type="pct"/>
-            <w:shd w:val="clear" w:color="auto" w:fill="70AD47" w:themeFill="accent6"/>
-          </w:tcPr>
-          <w:p>
-            <w:pPr>
-              <w:pStyle w:val="Prrafodelista"/>
-              <w:numPr>
-                <w:ilvl w:val="0"/>
-                <w:numId w:val="1"/>
-              </w:numPr>
-              <w:rPr>
-                <w:b/>
-                <w:bCs/>
-                <w:color w:val="FFFFFF" w:themeColor="background1"/>
-              </w:rPr>
-            </w:pPr>
-            <w:r>
-              <w:rPr>
-                <w:b/>
-                <w:bCs/>
-                <w:color w:val="FFFFFF" w:themeColor="background1"/>
-              </w:rPr>
-              <w:t>¿Cómo se pueden adaptar las etapas establecidas por Banks (2005) para el proceso de simulación a las micro y pequeñas empresas?</w:t>
-            </w:r>
-          </w:p>
-        </w:tc>
-      </w:tr>
-      <w:tr>
-        <w:trPr>
-          <w:trHeight w:val="567"/>
-        </w:trPr>
-        <w:tc>
-          <w:tcPr>
-            <w:tcW w:w="5000" w:type="pct"/>
-          </w:tcPr>
-          <w:p/>
-        </w:tc>
-      </w:tr>
-      <w:tr>
-        <w:tc>
-          <w:tcPr>
-            <w:tcW w:w="5000" w:type="pct"/>
-            <w:shd w:val="clear" w:color="auto" w:fill="70AD47" w:themeFill="accent6"/>
-          </w:tcPr>
-          <w:p>
-            <w:pPr>
-              <w:pStyle w:val="Prrafodelista"/>
-              <w:numPr>
-                <w:ilvl w:val="0"/>
-                <w:numId w:val="1"/>
-              </w:numPr>
-              <w:rPr>
-                <w:b/>
-                <w:bCs/>
-                <w:color w:val="FFFFFF" w:themeColor="background1"/>
-              </w:rPr>
-            </w:pPr>
-            <w:r>
-              <w:rPr>
-                <w:b/>
-                <w:bCs/>
-                <w:color w:val="FFFFFF" w:themeColor="background1"/>
-              </w:rPr>
-              <w:t>¿Qué software se recomienda para realizar pruebas estadísticas en el análisis de entrada en la simulación de procesos?</w:t>
-            </w:r>
-          </w:p>
-        </w:tc>
-      </w:tr>
-      <w:tr>
-        <w:trPr>
-          <w:trHeight w:val="567"/>
-        </w:trPr>
-        <w:tc>
-          <w:tcPr>
-            <w:tcW w:w="5000" w:type="pct"/>
-          </w:tcPr>
-          <w:p/>
-        </w:tc>
-      </w:tr>
-      <w:tr>
-        <w:tc>
-          <w:tcPr>
-            <w:tcW w:w="5000" w:type="pct"/>
-            <w:shd w:val="clear" w:color="auto" w:fill="70AD47" w:themeFill="accent6"/>
-          </w:tcPr>
-          <w:p>
-            <w:pPr>
-              <w:pStyle w:val="Prrafodelista"/>
-              <w:numPr>
-                <w:ilvl w:val="0"/>
-                <w:numId w:val="1"/>
-              </w:numPr>
-              <w:rPr>
-                <w:b/>
-                <w:bCs/>
-                <w:color w:val="FFFFFF" w:themeColor="background1"/>
-              </w:rPr>
-            </w:pPr>
-            <w:r>
-              <w:rPr>
-                <w:b/>
-                <w:bCs/>
-                <w:color w:val="FFFFFF" w:themeColor="background1"/>
-              </w:rPr>
-              <w:t>¿Por qué es importante la validación del modelo en el proceso de simulación de procesos?</w:t>
             </w:r>
           </w:p>
         </w:tc>
@@ -356,9 +194,327 @@
             <w:tcW w:w="5000" w:type="pct"/>
           </w:tcPr>
           <w:p>
+            <w:r>
+              <w:t xml:space="preserve">Esta se realizan con la finalidad de estudiar el comportamiento de un determinado sistema, esta esta comprendida por varias partes según las etapas establecidas por </w:t>
+            </w:r>
+            <w:proofErr w:type="gramStart"/>
+            <w:r>
+              <w:t>Banks(</w:t>
+            </w:r>
+            <w:proofErr w:type="gramEnd"/>
+            <w:r>
+              <w:t>2005).</w:t>
+            </w:r>
+          </w:p>
+        </w:tc>
+      </w:tr>
+      <w:tr>
+        <w:tc>
+          <w:tcPr>
+            <w:tcW w:w="5000" w:type="pct"/>
+            <w:shd w:val="clear" w:color="auto" w:fill="70AD47" w:themeFill="accent6"/>
+          </w:tcPr>
+          <w:p>
             <w:pPr>
-              <w:spacing w:line="240" w:lineRule="auto"/>
+              <w:pStyle w:val="ListParagraph"/>
+              <w:numPr>
+                <w:ilvl w:val="0"/>
+                <w:numId w:val="1"/>
+              </w:numPr>
+              <w:rPr>
+                <w:color w:val="FFFFFF" w:themeColor="background1"/>
+              </w:rPr>
             </w:pPr>
+            <w:r>
+              <w:rPr>
+                <w:b/>
+                <w:bCs/>
+                <w:color w:val="FFFFFF" w:themeColor="background1"/>
+              </w:rPr>
+              <w:t>¿Cuáles son las etapas propuestas por los autores para el desarrollo de un proceso de simulación de procesos?</w:t>
+            </w:r>
+          </w:p>
+        </w:tc>
+      </w:tr>
+      <w:tr>
+        <w:trPr>
+          <w:trHeight w:val="567"/>
+        </w:trPr>
+        <w:tc>
+          <w:tcPr>
+            <w:tcW w:w="5000" w:type="pct"/>
+          </w:tcPr>
+          <w:p>
+            <w:r>
+              <w:t>Las etapas son</w:t>
+            </w:r>
+            <w:r>
+              <w:t>:</w:t>
+            </w:r>
+          </w:p>
+          <w:p>
+            <w:pPr>
+              <w:pStyle w:val="ListParagraph"/>
+              <w:numPr>
+                <w:ilvl w:val="0"/>
+                <w:numId w:val="2"/>
+              </w:numPr>
+            </w:pPr>
+            <w:r>
+              <w:t>Formulación del problema.</w:t>
+            </w:r>
+          </w:p>
+          <w:p>
+            <w:pPr>
+              <w:pStyle w:val="ListParagraph"/>
+              <w:numPr>
+                <w:ilvl w:val="0"/>
+                <w:numId w:val="2"/>
+              </w:numPr>
+            </w:pPr>
+            <w:r>
+              <w:t>Recolección de información.</w:t>
+            </w:r>
+          </w:p>
+          <w:p>
+            <w:pPr>
+              <w:pStyle w:val="ListParagraph"/>
+              <w:numPr>
+                <w:ilvl w:val="0"/>
+                <w:numId w:val="2"/>
+              </w:numPr>
+            </w:pPr>
+            <w:r>
+              <w:t>Ajuste de los objetivos y plan general del proyecto</w:t>
+            </w:r>
+            <w:r>
+              <w:t>.</w:t>
+            </w:r>
+          </w:p>
+          <w:p>
+            <w:pPr>
+              <w:pStyle w:val="ListParagraph"/>
+              <w:numPr>
+                <w:ilvl w:val="0"/>
+                <w:numId w:val="2"/>
+              </w:numPr>
+            </w:pPr>
+            <w:r>
+              <w:t>Conceptualización del modelo</w:t>
+            </w:r>
+            <w:r>
+              <w:t>.</w:t>
+            </w:r>
+          </w:p>
+          <w:p>
+            <w:pPr>
+              <w:pStyle w:val="ListParagraph"/>
+              <w:numPr>
+                <w:ilvl w:val="0"/>
+                <w:numId w:val="2"/>
+              </w:numPr>
+            </w:pPr>
+            <w:r>
+              <w:t>Documentación del programa</w:t>
+            </w:r>
+            <w:r>
+              <w:t>.</w:t>
+            </w:r>
+          </w:p>
+          <w:p/>
+          <w:p/>
+          <w:p/>
+          <w:p/>
+        </w:tc>
+      </w:tr>
+      <w:tr>
+        <w:tc>
+          <w:tcPr>
+            <w:tcW w:w="5000" w:type="pct"/>
+            <w:shd w:val="clear" w:color="auto" w:fill="70AD47" w:themeFill="accent6"/>
+          </w:tcPr>
+          <w:p>
+            <w:pPr>
+              <w:pStyle w:val="ListParagraph"/>
+              <w:numPr>
+                <w:ilvl w:val="0"/>
+                <w:numId w:val="1"/>
+              </w:numPr>
+              <w:rPr>
+                <w:b/>
+                <w:bCs/>
+                <w:color w:val="FFFFFF" w:themeColor="background1"/>
+              </w:rPr>
+            </w:pPr>
+            <w:r>
+              <w:rPr>
+                <w:b/>
+                <w:bCs/>
+                <w:color w:val="FFFFFF" w:themeColor="background1"/>
+              </w:rPr>
+              <w:lastRenderedPageBreak/>
+              <w:t>¿Cómo se pueden adaptar las etapas establecidas por Banks (2005) para el proceso de simulación a las micro y pequeñas empresas?</w:t>
+            </w:r>
+          </w:p>
+        </w:tc>
+      </w:tr>
+      <w:tr>
+        <w:trPr>
+          <w:trHeight w:val="567"/>
+        </w:trPr>
+        <w:tc>
+          <w:tcPr>
+            <w:tcW w:w="5000" w:type="pct"/>
+          </w:tcPr>
+          <w:p>
+            <w:r>
+              <w:t>Estas podemos adaptarlas de tal forma en que como formulación del problema se determine el alcance o finalidad del proyecto, al momento de recolección, se proceda al proceso de entrevista para realizar un análisis mas completo sobre el flujo del trabajo y adaptarlo al proyecto que se planea implementar.</w:t>
+            </w:r>
+          </w:p>
+          <w:p>
+            <w:r>
+              <w:t xml:space="preserve">Un punto </w:t>
+            </w:r>
+            <w:proofErr w:type="gramStart"/>
+            <w:r>
+              <w:t>a</w:t>
+            </w:r>
+            <w:proofErr w:type="gramEnd"/>
+            <w:r>
+              <w:t xml:space="preserve"> tener en cuenta en las empresas es medir las factibilidades para la implementación del sistema.</w:t>
+            </w:r>
+          </w:p>
+          <w:p>
+            <w:r>
+              <w:t>Para los objetivos, una vez recolectada la información se proponen y desarrollan para la realización del proyecto.</w:t>
+            </w:r>
+          </w:p>
+          <w:p>
+            <w:r>
+              <w:t>Si bien es el caso, para conceptualización del proyecto se puede generar un diagrama de flujo con la información recolectada para poder crear el flujo que se manejara en el sistema. Así como la estructura y arquitectura que la misma tendrá.</w:t>
+            </w:r>
+          </w:p>
+          <w:p>
+            <w:r>
+              <w:t xml:space="preserve">Mediante la creación o desarrollo del software es importante incluir documentación del código del sistema, así como el manual para la manipulación </w:t>
+            </w:r>
+            <w:proofErr w:type="gramStart"/>
+            <w:r>
+              <w:t>del mismo</w:t>
+            </w:r>
+            <w:proofErr w:type="gramEnd"/>
+            <w:r>
+              <w:t>.</w:t>
+            </w:r>
+          </w:p>
+          <w:p>
+            <w:r>
+              <w:t>Otra etapa que sería factible seria siempre implementar cambios o modificaciones en entornos de prueba, ya sea aislados por ejemplo en contenedores o en un servidor dedicado al mismo.</w:t>
+            </w:r>
+          </w:p>
+          <w:p/>
+        </w:tc>
+      </w:tr>
+      <w:tr>
+        <w:tc>
+          <w:tcPr>
+            <w:tcW w:w="5000" w:type="pct"/>
+            <w:shd w:val="clear" w:color="auto" w:fill="70AD47" w:themeFill="accent6"/>
+          </w:tcPr>
+          <w:p>
+            <w:pPr>
+              <w:pStyle w:val="ListParagraph"/>
+              <w:numPr>
+                <w:ilvl w:val="0"/>
+                <w:numId w:val="1"/>
+              </w:numPr>
+              <w:rPr>
+                <w:b/>
+                <w:bCs/>
+                <w:color w:val="FFFFFF" w:themeColor="background1"/>
+              </w:rPr>
+            </w:pPr>
+            <w:r>
+              <w:rPr>
+                <w:b/>
+                <w:bCs/>
+                <w:color w:val="FFFFFF" w:themeColor="background1"/>
+              </w:rPr>
+              <w:t>¿Qué software se recomienda para realizar pruebas estadísticas en el análisis de entrada en la simulación de procesos?</w:t>
+            </w:r>
+          </w:p>
+        </w:tc>
+      </w:tr>
+      <w:tr>
+        <w:trPr>
+          <w:trHeight w:val="567"/>
+        </w:trPr>
+        <w:tc>
+          <w:tcPr>
+            <w:tcW w:w="5000" w:type="pct"/>
+          </w:tcPr>
+          <w:p>
+            <w:r>
+              <w:t xml:space="preserve">Se recomiendan muchos softwares, tales como R, Python, Excel. Pero para el proceso de simulación de sistemas, uno de los mas completos es ARENA, el cual </w:t>
+            </w:r>
+            <w:r>
+              <w:t>utiliza una metodología de modelado de diagramas de flujo que no requiere programación personalizada</w:t>
+            </w:r>
+            <w:r>
+              <w:t>, es una de las herramientas de simulación más rápidas a la fecha y que a su vez a</w:t>
+            </w:r>
+            <w:r>
+              <w:t>yuda a evaluar alternativas y reducir la incertidumbre</w:t>
+            </w:r>
+            <w:r>
+              <w:t>. Permite probar cambios antes de implementarlos y ayuda a tomar decisiones informadas.</w:t>
+            </w:r>
+          </w:p>
+        </w:tc>
+      </w:tr>
+      <w:tr>
+        <w:tc>
+          <w:tcPr>
+            <w:tcW w:w="5000" w:type="pct"/>
+            <w:shd w:val="clear" w:color="auto" w:fill="70AD47" w:themeFill="accent6"/>
+          </w:tcPr>
+          <w:p>
+            <w:pPr>
+              <w:pStyle w:val="ListParagraph"/>
+              <w:numPr>
+                <w:ilvl w:val="0"/>
+                <w:numId w:val="1"/>
+              </w:numPr>
+              <w:rPr>
+                <w:b/>
+                <w:bCs/>
+                <w:color w:val="FFFFFF" w:themeColor="background1"/>
+              </w:rPr>
+            </w:pPr>
+            <w:r>
+              <w:rPr>
+                <w:b/>
+                <w:bCs/>
+                <w:color w:val="FFFFFF" w:themeColor="background1"/>
+              </w:rPr>
+              <w:lastRenderedPageBreak/>
+              <w:t>¿Por qué es importante la validación del modelo en el proceso de simulación de procesos?</w:t>
+            </w:r>
+          </w:p>
+        </w:tc>
+      </w:tr>
+      <w:tr>
+        <w:trPr>
+          <w:trHeight w:val="567"/>
+        </w:trPr>
+        <w:tc>
+          <w:tcPr>
+            <w:tcW w:w="5000" w:type="pct"/>
+          </w:tcPr>
+          <w:p>
+            <w:r>
+              <w:t>Una vez obteniendo los resultados de los escenarios planeados es necesario realizar una serie de pruebas de manera que se pueda cotejar el comportamiento del modelo y su semejanza con la realidad.</w:t>
+            </w:r>
           </w:p>
         </w:tc>
       </w:tr>
@@ -440,7 +596,7 @@
       <w:bookmarkEnd w:id="0" w:displacedByCustomXml="prev"/>
       <w:p>
         <w:pPr>
-          <w:pStyle w:val="Encabezado"/>
+          <w:pStyle w:val="Header"/>
           <w:jc w:val="right"/>
         </w:pPr>
         <w:r>
@@ -528,7 +684,7 @@
   </w:sdt>
   <w:p>
     <w:pPr>
-      <w:pStyle w:val="Encabezado"/>
+      <w:pStyle w:val="Header"/>
     </w:pPr>
     <w:r>
       <w:rPr>
@@ -606,7 +762,7 @@
 <w:hdr xmlns:wpc="http://schemas.microsoft.com/office/word/2010/wordprocessingCanvas" xmlns:cx="http://schemas.microsoft.com/office/drawing/2014/chartex" xmlns:cx1="http://schemas.microsoft.com/office/drawing/2015/9/8/chartex" xmlns:cx2="http://schemas.microsoft.com/office/drawing/2015/10/21/chartex" xmlns:cx3="http://schemas.microsoft.com/office/drawing/2016/5/9/chartex" xmlns:cx4="http://schemas.microsoft.com/office/drawing/2016/5/10/chartex" xmlns:cx5="http://schemas.microsoft.com/office/drawing/2016/5/11/chartex" xmlns:cx6="http://schemas.microsoft.com/office/drawing/2016/5/12/chartex" xmlns:cx7="http://schemas.microsoft.com/office/drawing/2016/5/13/chartex" xmlns:cx8="http://schemas.microsoft.com/office/drawing/2016/5/14/chartex" xmlns:mc="http://schemas.openxmlformats.org/markup-compatibility/2006" xmlns:aink="http://schemas.microsoft.com/office/drawing/2016/ink" xmlns:am3d="http://schemas.microsoft.com/office/drawing/2017/model3d" xmlns:o="urn:schemas-microsoft-com:office:office" xmlns:oel="http://schemas.microsoft.com/office/2019/extlst" xmlns:r="http://schemas.openxmlformats.org/officeDocument/2006/relationships" xmlns:m="http://schemas.openxmlformats.org/officeDocument/2006/math" xmlns:v="urn:schemas-microsoft-com:vml" xmlns:wp14="http://schemas.microsoft.com/office/word/2010/wordprocessingDrawing" xmlns:wp="http://schemas.openxmlformats.org/drawingml/2006/wordprocessingDrawing" xmlns:w10="urn:schemas-microsoft-com:office:word" xmlns:w="http://schemas.openxmlformats.org/wordprocessingml/2006/main" xmlns:w14="http://schemas.microsoft.com/office/word/2010/wordml" xmlns:w15="http://schemas.microsoft.com/office/word/2012/wordml" xmlns:w16cex="http://schemas.microsoft.com/office/word/2018/wordml/cex" xmlns:w16cid="http://schemas.microsoft.com/office/word/2016/wordml/cid" xmlns:w16="http://schemas.microsoft.com/office/word/2018/wordml" xmlns:w16sdtdh="http://schemas.microsoft.com/office/word/2020/wordml/sdtdatahash" xmlns:w16se="http://schemas.microsoft.com/office/word/2015/wordml/symex" xmlns:wpg="http://schemas.microsoft.com/office/word/2010/wordprocessingGroup" xmlns:wpi="http://schemas.microsoft.com/office/word/2010/wordprocessingInk" xmlns:wne="http://schemas.microsoft.com/office/word/2006/wordml" xmlns:wps="http://schemas.microsoft.com/office/word/2010/wordprocessingShape" mc:Ignorable="w14 w15 w16se w16cid w16 w16cex w16sdtdh wp14">
   <w:p>
     <w:pPr>
-      <w:pStyle w:val="Encabezado"/>
+      <w:pStyle w:val="Header"/>
     </w:pPr>
     <w:r>
       <w:rPr>
@@ -683,6 +839,119 @@
 <file path=word/numbering.xml><?xml version="1.0" encoding="utf-8"?>
 <w:numbering xmlns:wpc="http://schemas.microsoft.com/office/word/2010/wordprocessingCanvas" xmlns:cx="http://schemas.microsoft.com/office/drawing/2014/chartex" xmlns:cx1="http://schemas.microsoft.com/office/drawing/2015/9/8/chartex" xmlns:cx2="http://schemas.microsoft.com/office/drawing/2015/10/21/chartex" xmlns:cx3="http://schemas.microsoft.com/office/drawing/2016/5/9/chartex" xmlns:cx4="http://schemas.microsoft.com/office/drawing/2016/5/10/chartex" xmlns:cx5="http://schemas.microsoft.com/office/drawing/2016/5/11/chartex" xmlns:cx6="http://schemas.microsoft.com/office/drawing/2016/5/12/chartex" xmlns:cx7="http://schemas.microsoft.com/office/drawing/2016/5/13/chartex" xmlns:cx8="http://schemas.microsoft.com/office/drawing/2016/5/14/chartex" xmlns:mc="http://schemas.openxmlformats.org/markup-compatibility/2006" xmlns:aink="http://schemas.microsoft.com/office/drawing/2016/ink" xmlns:am3d="http://schemas.microsoft.com/office/drawing/2017/model3d" xmlns:o="urn:schemas-microsoft-com:office:office" xmlns:oel="http://schemas.microsoft.com/office/2019/extlst" xmlns:r="http://schemas.openxmlformats.org/officeDocument/2006/relationships" xmlns:m="http://schemas.openxmlformats.org/officeDocument/2006/math" xmlns:v="urn:schemas-microsoft-com:vml" xmlns:wp14="http://schemas.microsoft.com/office/word/2010/wordprocessingDrawing" xmlns:wp="http://schemas.openxmlformats.org/drawingml/2006/wordprocessingDrawing" xmlns:w10="urn:schemas-microsoft-com:office:word" xmlns:w="http://schemas.openxmlformats.org/wordprocessingml/2006/main" xmlns:w14="http://schemas.microsoft.com/office/word/2010/wordml" xmlns:w15="http://schemas.microsoft.com/office/word/2012/wordml" xmlns:w16cex="http://schemas.microsoft.com/office/word/2018/wordml/cex" xmlns:w16cid="http://schemas.microsoft.com/office/word/2016/wordml/cid" xmlns:w16="http://schemas.microsoft.com/office/word/2018/wordml" xmlns:w16sdtdh="http://schemas.microsoft.com/office/word/2020/wordml/sdtdatahash" xmlns:w16se="http://schemas.microsoft.com/office/word/2015/wordml/symex" xmlns:wpg="http://schemas.microsoft.com/office/word/2010/wordprocessingGroup" xmlns:wpi="http://schemas.microsoft.com/office/word/2010/wordprocessingInk" xmlns:wne="http://schemas.microsoft.com/office/word/2006/wordml" xmlns:wps="http://schemas.microsoft.com/office/word/2010/wordprocessingShape" mc:Ignorable="w14 w15 w16se w16cid w16 w16cex w16sdtdh wp14">
   <w:abstractNum w:abstractNumId="0" w15:restartNumberingAfterBreak="0">
+    <w:nsid w:val="100E2634"/>
+    <w:multiLevelType w:val="hybridMultilevel"/>
+    <w:tmpl w:val="663A21C0"/>
+    <w:lvl w:ilvl="0" w:tplc="04090001">
+      <w:start w:val="1"/>
+      <w:numFmt w:val="bullet"/>
+      <w:lvlText w:val=""/>
+      <w:lvlJc w:val="left"/>
+      <w:pPr>
+        <w:ind w:left="720" w:hanging="360"/>
+      </w:pPr>
+      <w:rPr>
+        <w:rFonts w:ascii="Symbol" w:hAnsi="Symbol" w:hint="default"/>
+      </w:rPr>
+    </w:lvl>
+    <w:lvl w:ilvl="1" w:tplc="04090003" w:tentative="1">
+      <w:start w:val="1"/>
+      <w:numFmt w:val="bullet"/>
+      <w:lvlText w:val="o"/>
+      <w:lvlJc w:val="left"/>
+      <w:pPr>
+        <w:ind w:left="1440" w:hanging="360"/>
+      </w:pPr>
+      <w:rPr>
+        <w:rFonts w:ascii="Courier New" w:hAnsi="Courier New" w:cs="Courier New" w:hint="default"/>
+      </w:rPr>
+    </w:lvl>
+    <w:lvl w:ilvl="2" w:tplc="04090005" w:tentative="1">
+      <w:start w:val="1"/>
+      <w:numFmt w:val="bullet"/>
+      <w:lvlText w:val=""/>
+      <w:lvlJc w:val="left"/>
+      <w:pPr>
+        <w:ind w:left="2160" w:hanging="360"/>
+      </w:pPr>
+      <w:rPr>
+        <w:rFonts w:ascii="Wingdings" w:hAnsi="Wingdings" w:hint="default"/>
+      </w:rPr>
+    </w:lvl>
+    <w:lvl w:ilvl="3" w:tplc="04090001" w:tentative="1">
+      <w:start w:val="1"/>
+      <w:numFmt w:val="bullet"/>
+      <w:lvlText w:val=""/>
+      <w:lvlJc w:val="left"/>
+      <w:pPr>
+        <w:ind w:left="2880" w:hanging="360"/>
+      </w:pPr>
+      <w:rPr>
+        <w:rFonts w:ascii="Symbol" w:hAnsi="Symbol" w:hint="default"/>
+      </w:rPr>
+    </w:lvl>
+    <w:lvl w:ilvl="4" w:tplc="04090003" w:tentative="1">
+      <w:start w:val="1"/>
+      <w:numFmt w:val="bullet"/>
+      <w:lvlText w:val="o"/>
+      <w:lvlJc w:val="left"/>
+      <w:pPr>
+        <w:ind w:left="3600" w:hanging="360"/>
+      </w:pPr>
+      <w:rPr>
+        <w:rFonts w:ascii="Courier New" w:hAnsi="Courier New" w:cs="Courier New" w:hint="default"/>
+      </w:rPr>
+    </w:lvl>
+    <w:lvl w:ilvl="5" w:tplc="04090005" w:tentative="1">
+      <w:start w:val="1"/>
+      <w:numFmt w:val="bullet"/>
+      <w:lvlText w:val=""/>
+      <w:lvlJc w:val="left"/>
+      <w:pPr>
+        <w:ind w:left="4320" w:hanging="360"/>
+      </w:pPr>
+      <w:rPr>
+        <w:rFonts w:ascii="Wingdings" w:hAnsi="Wingdings" w:hint="default"/>
+      </w:rPr>
+    </w:lvl>
+    <w:lvl w:ilvl="6" w:tplc="04090001" w:tentative="1">
+      <w:start w:val="1"/>
+      <w:numFmt w:val="bullet"/>
+      <w:lvlText w:val=""/>
+      <w:lvlJc w:val="left"/>
+      <w:pPr>
+        <w:ind w:left="5040" w:hanging="360"/>
+      </w:pPr>
+      <w:rPr>
+        <w:rFonts w:ascii="Symbol" w:hAnsi="Symbol" w:hint="default"/>
+      </w:rPr>
+    </w:lvl>
+    <w:lvl w:ilvl="7" w:tplc="04090003" w:tentative="1">
+      <w:start w:val="1"/>
+      <w:numFmt w:val="bullet"/>
+      <w:lvlText w:val="o"/>
+      <w:lvlJc w:val="left"/>
+      <w:pPr>
+        <w:ind w:left="5760" w:hanging="360"/>
+      </w:pPr>
+      <w:rPr>
+        <w:rFonts w:ascii="Courier New" w:hAnsi="Courier New" w:cs="Courier New" w:hint="default"/>
+      </w:rPr>
+    </w:lvl>
+    <w:lvl w:ilvl="8" w:tplc="04090005" w:tentative="1">
+      <w:start w:val="1"/>
+      <w:numFmt w:val="bullet"/>
+      <w:lvlText w:val=""/>
+      <w:lvlJc w:val="left"/>
+      <w:pPr>
+        <w:ind w:left="6480" w:hanging="360"/>
+      </w:pPr>
+      <w:rPr>
+        <w:rFonts w:ascii="Wingdings" w:hAnsi="Wingdings" w:hint="default"/>
+      </w:rPr>
+    </w:lvl>
+  </w:abstractNum>
+  <w:abstractNum w:abstractNumId="1" w15:restartNumberingAfterBreak="0">
     <w:nsid w:val="68DC006B"/>
     <w:multiLevelType w:val="hybridMultilevel"/>
     <w:tmpl w:val="69CAC3A0"/>
@@ -769,6 +1038,9 @@
     </w:lvl>
   </w:abstractNum>
   <w:num w:numId="1" w16cid:durableId="1916238238">
+    <w:abstractNumId w:val="1"/>
+  </w:num>
+  <w:num w:numId="2" w16cid:durableId="129132497">
     <w:abstractNumId w:val="0"/>
   </w:num>
   <w:numIdMacAtCleanup w:val="1"/>
@@ -1184,11 +1456,11 @@
       <w:lang w:val="es-NI"/>
     </w:rPr>
   </w:style>
-  <w:style w:type="paragraph" w:styleId="Ttulo1">
+  <w:style w:type="paragraph" w:styleId="Heading1">
     <w:name w:val="heading 1"/>
     <w:basedOn w:val="Normal"/>
     <w:next w:val="Normal"/>
-    <w:link w:val="Ttulo1Car"/>
+    <w:link w:val="Heading1Char"/>
     <w:uiPriority w:val="9"/>
     <w:qFormat/>
     <w:rsid w:val="00442F92"/>
@@ -1205,11 +1477,11 @@
       <w:szCs w:val="32"/>
     </w:rPr>
   </w:style>
-  <w:style w:type="paragraph" w:styleId="Ttulo2">
+  <w:style w:type="paragraph" w:styleId="Heading2">
     <w:name w:val="heading 2"/>
     <w:basedOn w:val="Normal"/>
     <w:next w:val="Normal"/>
-    <w:link w:val="Ttulo2Car"/>
+    <w:link w:val="Heading2Char"/>
     <w:uiPriority w:val="9"/>
     <w:unhideWhenUsed/>
     <w:qFormat/>
@@ -1228,11 +1500,11 @@
       <w:szCs w:val="26"/>
     </w:rPr>
   </w:style>
-  <w:style w:type="paragraph" w:styleId="Ttulo3">
+  <w:style w:type="paragraph" w:styleId="Heading3">
     <w:name w:val="heading 3"/>
     <w:basedOn w:val="Normal"/>
     <w:next w:val="Normal"/>
-    <w:link w:val="Ttulo3Car"/>
+    <w:link w:val="Heading3Char"/>
     <w:uiPriority w:val="9"/>
     <w:semiHidden/>
     <w:unhideWhenUsed/>
@@ -1250,10 +1522,10 @@
       <w:szCs w:val="24"/>
     </w:rPr>
   </w:style>
-  <w:style w:type="paragraph" w:styleId="Ttulo4">
+  <w:style w:type="paragraph" w:styleId="Heading4">
     <w:name w:val="heading 4"/>
     <w:basedOn w:val="Normal"/>
-    <w:link w:val="Ttulo4Car"/>
+    <w:link w:val="Heading4Char"/>
     <w:uiPriority w:val="9"/>
     <w:semiHidden/>
     <w:unhideWhenUsed/>
@@ -1274,13 +1546,13 @@
       <w:szCs w:val="36"/>
     </w:rPr>
   </w:style>
-  <w:style w:type="character" w:default="1" w:styleId="Fuentedeprrafopredeter">
+  <w:style w:type="character" w:default="1" w:styleId="DefaultParagraphFont">
     <w:name w:val="Default Paragraph Font"/>
     <w:uiPriority w:val="1"/>
     <w:semiHidden/>
     <w:unhideWhenUsed/>
   </w:style>
-  <w:style w:type="table" w:default="1" w:styleId="Tablanormal">
+  <w:style w:type="table" w:default="1" w:styleId="TableNormal">
     <w:name w:val="Normal Table"/>
     <w:uiPriority w:val="99"/>
     <w:semiHidden/>
@@ -1295,16 +1567,16 @@
       </w:tblCellMar>
     </w:tblPr>
   </w:style>
-  <w:style w:type="numbering" w:default="1" w:styleId="Sinlista">
+  <w:style w:type="numbering" w:default="1" w:styleId="NoList">
     <w:name w:val="No List"/>
     <w:uiPriority w:val="99"/>
     <w:semiHidden/>
     <w:unhideWhenUsed/>
   </w:style>
-  <w:style w:type="paragraph" w:styleId="Encabezado">
+  <w:style w:type="paragraph" w:styleId="Header">
     <w:name w:val="header"/>
     <w:basedOn w:val="Normal"/>
-    <w:link w:val="EncabezadoCar"/>
+    <w:link w:val="HeaderChar"/>
     <w:uiPriority w:val="99"/>
     <w:unhideWhenUsed/>
     <w:rsid w:val="00186207"/>
@@ -1316,17 +1588,17 @@
       <w:spacing w:after="0" w:line="240" w:lineRule="auto"/>
     </w:pPr>
   </w:style>
-  <w:style w:type="character" w:customStyle="1" w:styleId="EncabezadoCar">
-    <w:name w:val="Encabezado Car"/>
-    <w:basedOn w:val="Fuentedeprrafopredeter"/>
-    <w:link w:val="Encabezado"/>
+  <w:style w:type="character" w:customStyle="1" w:styleId="HeaderChar">
+    <w:name w:val="Header Char"/>
+    <w:basedOn w:val="DefaultParagraphFont"/>
+    <w:link w:val="Header"/>
     <w:uiPriority w:val="99"/>
     <w:rsid w:val="00186207"/>
   </w:style>
-  <w:style w:type="paragraph" w:styleId="Piedepgina">
+  <w:style w:type="paragraph" w:styleId="Footer">
     <w:name w:val="footer"/>
     <w:basedOn w:val="Normal"/>
-    <w:link w:val="PiedepginaCar"/>
+    <w:link w:val="FooterChar"/>
     <w:uiPriority w:val="99"/>
     <w:unhideWhenUsed/>
     <w:rsid w:val="00186207"/>
@@ -1338,14 +1610,14 @@
       <w:spacing w:after="0" w:line="240" w:lineRule="auto"/>
     </w:pPr>
   </w:style>
-  <w:style w:type="character" w:customStyle="1" w:styleId="PiedepginaCar">
-    <w:name w:val="Pie de página Car"/>
-    <w:basedOn w:val="Fuentedeprrafopredeter"/>
-    <w:link w:val="Piedepgina"/>
+  <w:style w:type="character" w:customStyle="1" w:styleId="FooterChar">
+    <w:name w:val="Footer Char"/>
+    <w:basedOn w:val="DefaultParagraphFont"/>
+    <w:link w:val="Footer"/>
     <w:uiPriority w:val="99"/>
     <w:rsid w:val="00186207"/>
   </w:style>
-  <w:style w:type="paragraph" w:styleId="Prrafodelista">
+  <w:style w:type="paragraph" w:styleId="ListParagraph">
     <w:name w:val="List Paragraph"/>
     <w:basedOn w:val="Normal"/>
     <w:uiPriority w:val="34"/>
@@ -1371,9 +1643,9 @@
       <w:szCs w:val="24"/>
     </w:rPr>
   </w:style>
-  <w:style w:type="character" w:styleId="Textoennegrita">
+  <w:style w:type="character" w:styleId="Strong">
     <w:name w:val="Strong"/>
-    <w:basedOn w:val="Fuentedeprrafopredeter"/>
+    <w:basedOn w:val="DefaultParagraphFont"/>
     <w:uiPriority w:val="22"/>
     <w:qFormat/>
     <w:rsid w:val="001C5A63"/>
@@ -1382,9 +1654,9 @@
       <w:bCs/>
     </w:rPr>
   </w:style>
-  <w:style w:type="table" w:styleId="Tablaconcuadrcula5oscura-nfasis3">
+  <w:style w:type="table" w:styleId="GridTable5Dark-Accent3">
     <w:name w:val="Grid Table 5 Dark Accent 3"/>
-    <w:basedOn w:val="Tablanormal"/>
+    <w:basedOn w:val="TableNormal"/>
     <w:uiPriority w:val="50"/>
     <w:rsid w:val="001C5A63"/>
     <w:pPr>
@@ -1488,9 +1760,9 @@
       </w:tcPr>
     </w:tblStylePr>
   </w:style>
-  <w:style w:type="character" w:styleId="Hipervnculo">
+  <w:style w:type="character" w:styleId="Hyperlink">
     <w:name w:val="Hyperlink"/>
-    <w:basedOn w:val="Fuentedeprrafopredeter"/>
+    <w:basedOn w:val="DefaultParagraphFont"/>
     <w:uiPriority w:val="99"/>
     <w:unhideWhenUsed/>
     <w:rsid w:val="00622D6B"/>
@@ -1499,10 +1771,10 @@
       <w:u w:val="single"/>
     </w:rPr>
   </w:style>
-  <w:style w:type="paragraph" w:styleId="Textoindependiente">
+  <w:style w:type="paragraph" w:styleId="BodyText">
     <w:name w:val="Body Text"/>
     <w:basedOn w:val="Normal"/>
-    <w:link w:val="TextoindependienteCar"/>
+    <w:link w:val="BodyTextChar"/>
     <w:uiPriority w:val="1"/>
     <w:unhideWhenUsed/>
     <w:qFormat/>
@@ -1518,10 +1790,10 @@
       <w:szCs w:val="20"/>
     </w:rPr>
   </w:style>
-  <w:style w:type="character" w:customStyle="1" w:styleId="TextoindependienteCar">
-    <w:name w:val="Texto independiente Car"/>
-    <w:basedOn w:val="Fuentedeprrafopredeter"/>
-    <w:link w:val="Textoindependiente"/>
+  <w:style w:type="character" w:customStyle="1" w:styleId="BodyTextChar">
+    <w:name w:val="Body Text Char"/>
+    <w:basedOn w:val="DefaultParagraphFont"/>
+    <w:link w:val="BodyText"/>
     <w:uiPriority w:val="1"/>
     <w:rsid w:val="0094498D"/>
     <w:rPr>
@@ -1530,10 +1802,10 @@
       <w:szCs w:val="20"/>
     </w:rPr>
   </w:style>
-  <w:style w:type="character" w:customStyle="1" w:styleId="Ttulo4Car">
-    <w:name w:val="Título 4 Car"/>
-    <w:basedOn w:val="Fuentedeprrafopredeter"/>
-    <w:link w:val="Ttulo4"/>
+  <w:style w:type="character" w:customStyle="1" w:styleId="Heading4Char">
+    <w:name w:val="Heading 4 Char"/>
+    <w:basedOn w:val="DefaultParagraphFont"/>
+    <w:link w:val="Heading4"/>
     <w:uiPriority w:val="9"/>
     <w:semiHidden/>
     <w:rsid w:val="0094498D"/>
@@ -1544,10 +1816,10 @@
       <w:szCs w:val="36"/>
     </w:rPr>
   </w:style>
-  <w:style w:type="character" w:customStyle="1" w:styleId="Ttulo2Car">
-    <w:name w:val="Título 2 Car"/>
-    <w:basedOn w:val="Fuentedeprrafopredeter"/>
-    <w:link w:val="Ttulo2"/>
+  <w:style w:type="character" w:customStyle="1" w:styleId="Heading2Char">
+    <w:name w:val="Heading 2 Char"/>
+    <w:basedOn w:val="DefaultParagraphFont"/>
+    <w:link w:val="Heading2"/>
     <w:uiPriority w:val="9"/>
     <w:rsid w:val="00BB6062"/>
     <w:rPr>
@@ -1558,10 +1830,10 @@
       <w:lang w:val="es-NI"/>
     </w:rPr>
   </w:style>
-  <w:style w:type="character" w:customStyle="1" w:styleId="Ttulo3Car">
-    <w:name w:val="Título 3 Car"/>
-    <w:basedOn w:val="Fuentedeprrafopredeter"/>
-    <w:link w:val="Ttulo3"/>
+  <w:style w:type="character" w:customStyle="1" w:styleId="Heading3Char">
+    <w:name w:val="Heading 3 Char"/>
+    <w:basedOn w:val="DefaultParagraphFont"/>
+    <w:link w:val="Heading3"/>
     <w:uiPriority w:val="9"/>
     <w:semiHidden/>
     <w:rsid w:val="00AF486C"/>
@@ -1572,9 +1844,9 @@
       <w:szCs w:val="24"/>
     </w:rPr>
   </w:style>
-  <w:style w:type="character" w:styleId="Hipervnculovisitado">
+  <w:style w:type="character" w:styleId="FollowedHyperlink">
     <w:name w:val="FollowedHyperlink"/>
-    <w:basedOn w:val="Fuentedeprrafopredeter"/>
+    <w:basedOn w:val="DefaultParagraphFont"/>
     <w:uiPriority w:val="99"/>
     <w:semiHidden/>
     <w:unhideWhenUsed/>
@@ -1584,10 +1856,10 @@
       <w:u w:val="single"/>
     </w:rPr>
   </w:style>
-  <w:style w:type="paragraph" w:styleId="Sangra2detindependiente">
+  <w:style w:type="paragraph" w:styleId="BodyTextIndent2">
     <w:name w:val="Body Text Indent 2"/>
     <w:basedOn w:val="Normal"/>
-    <w:link w:val="Sangra2detindependienteCar"/>
+    <w:link w:val="BodyTextIndent2Char"/>
     <w:uiPriority w:val="99"/>
     <w:semiHidden/>
     <w:unhideWhenUsed/>
@@ -1597,18 +1869,18 @@
       <w:ind w:left="283"/>
     </w:pPr>
   </w:style>
-  <w:style w:type="character" w:customStyle="1" w:styleId="Sangra2detindependienteCar">
-    <w:name w:val="Sangría 2 de t. independiente Car"/>
-    <w:basedOn w:val="Fuentedeprrafopredeter"/>
-    <w:link w:val="Sangra2detindependiente"/>
+  <w:style w:type="character" w:customStyle="1" w:styleId="BodyTextIndent2Char">
+    <w:name w:val="Body Text Indent 2 Char"/>
+    <w:basedOn w:val="DefaultParagraphFont"/>
+    <w:link w:val="BodyTextIndent2"/>
     <w:uiPriority w:val="99"/>
     <w:semiHidden/>
     <w:rsid w:val="00896E9F"/>
   </w:style>
-  <w:style w:type="paragraph" w:styleId="Sangradetextonormal">
+  <w:style w:type="paragraph" w:styleId="BodyTextIndent">
     <w:name w:val="Body Text Indent"/>
     <w:basedOn w:val="Normal"/>
-    <w:link w:val="SangradetextonormalCar"/>
+    <w:link w:val="BodyTextIndentChar"/>
     <w:uiPriority w:val="99"/>
     <w:semiHidden/>
     <w:unhideWhenUsed/>
@@ -1618,10 +1890,10 @@
       <w:ind w:left="283"/>
     </w:pPr>
   </w:style>
-  <w:style w:type="character" w:customStyle="1" w:styleId="SangradetextonormalCar">
-    <w:name w:val="Sangría de texto normal Car"/>
-    <w:basedOn w:val="Fuentedeprrafopredeter"/>
-    <w:link w:val="Sangradetextonormal"/>
+  <w:style w:type="character" w:customStyle="1" w:styleId="BodyTextIndentChar">
+    <w:name w:val="Body Text Indent Char"/>
+    <w:basedOn w:val="DefaultParagraphFont"/>
+    <w:link w:val="BodyTextIndent"/>
     <w:uiPriority w:val="99"/>
     <w:semiHidden/>
     <w:rsid w:val="006855BF"/>
@@ -1642,9 +1914,9 @@
       <w:lang w:eastAsia="es-ES"/>
     </w:rPr>
   </w:style>
-  <w:style w:type="paragraph" w:styleId="Sinespaciado">
+  <w:style w:type="paragraph" w:styleId="NoSpacing">
     <w:name w:val="No Spacing"/>
-    <w:link w:val="SinespaciadoCar"/>
+    <w:link w:val="NoSpacingChar"/>
     <w:uiPriority w:val="1"/>
     <w:qFormat/>
     <w:rsid w:val="00455DA0"/>
@@ -1656,9 +1928,9 @@
       <w:lang w:val="es-NI" w:eastAsia="es-NI"/>
     </w:rPr>
   </w:style>
-  <w:style w:type="character" w:customStyle="1" w:styleId="SinespaciadoCar">
-    <w:name w:val="Sin espaciado Car"/>
-    <w:link w:val="Sinespaciado"/>
+  <w:style w:type="character" w:customStyle="1" w:styleId="NoSpacingChar">
+    <w:name w:val="No Spacing Char"/>
+    <w:link w:val="NoSpacing"/>
     <w:uiPriority w:val="1"/>
     <w:rsid w:val="00455DA0"/>
     <w:rPr>
@@ -1666,9 +1938,9 @@
       <w:lang w:val="es-NI" w:eastAsia="es-NI"/>
     </w:rPr>
   </w:style>
-  <w:style w:type="table" w:styleId="Tablaconcuadrcula">
+  <w:style w:type="table" w:styleId="TableGrid">
     <w:name w:val="Table Grid"/>
-    <w:basedOn w:val="Tablanormal"/>
+    <w:basedOn w:val="TableNormal"/>
     <w:uiPriority w:val="39"/>
     <w:rsid w:val="00DB0575"/>
     <w:pPr>
@@ -1685,9 +1957,9 @@
       </w:tblBorders>
     </w:tblPr>
   </w:style>
-  <w:style w:type="character" w:styleId="Mencinsinresolver">
+  <w:style w:type="character" w:styleId="UnresolvedMention">
     <w:name w:val="Unresolved Mention"/>
-    <w:basedOn w:val="Fuentedeprrafopredeter"/>
+    <w:basedOn w:val="DefaultParagraphFont"/>
     <w:uiPriority w:val="99"/>
     <w:semiHidden/>
     <w:unhideWhenUsed/>
@@ -1697,10 +1969,10 @@
       <w:shd w:val="clear" w:color="auto" w:fill="E1DFDD"/>
     </w:rPr>
   </w:style>
-  <w:style w:type="character" w:customStyle="1" w:styleId="Ttulo1Car">
-    <w:name w:val="Título 1 Car"/>
-    <w:basedOn w:val="Fuentedeprrafopredeter"/>
-    <w:link w:val="Ttulo1"/>
+  <w:style w:type="character" w:customStyle="1" w:styleId="Heading1Char">
+    <w:name w:val="Heading 1 Char"/>
+    <w:basedOn w:val="DefaultParagraphFont"/>
+    <w:link w:val="Heading1"/>
     <w:uiPriority w:val="9"/>
     <w:rsid w:val="00442F92"/>
     <w:rPr>
@@ -1711,11 +1983,11 @@
       <w:lang w:val="es-NI"/>
     </w:rPr>
   </w:style>
-  <w:style w:type="paragraph" w:styleId="Ttulo">
+  <w:style w:type="paragraph" w:styleId="Title">
     <w:name w:val="Title"/>
     <w:basedOn w:val="Normal"/>
     <w:next w:val="Normal"/>
-    <w:link w:val="TtuloCar"/>
+    <w:link w:val="TitleChar"/>
     <w:uiPriority w:val="10"/>
     <w:qFormat/>
     <w:rsid w:val="001631E3"/>
@@ -1731,10 +2003,10 @@
       <w:szCs w:val="56"/>
     </w:rPr>
   </w:style>
-  <w:style w:type="character" w:customStyle="1" w:styleId="TtuloCar">
-    <w:name w:val="Título Car"/>
-    <w:basedOn w:val="Fuentedeprrafopredeter"/>
-    <w:link w:val="Ttulo"/>
+  <w:style w:type="character" w:customStyle="1" w:styleId="TitleChar">
+    <w:name w:val="Title Char"/>
+    <w:basedOn w:val="DefaultParagraphFont"/>
+    <w:link w:val="Title"/>
     <w:uiPriority w:val="10"/>
     <w:rsid w:val="001631E3"/>
     <w:rPr>
